--- a/docs/assets/Resume/Original Material/辞职申请书.docx
+++ b/docs/assets/Resume/Original Material/辞职申请书.docx
@@ -30,7 +30,7 @@
         <w:pStyle w:val="a3"/>
         <w:spacing w:before="0" w:beforeAutospacing="0" w:after="150" w:afterAutospacing="0"/>
         <w:rPr>
-          <w:rFonts w:ascii="Microsoft YaHei" w:eastAsia="Microsoft YaHei" w:hAnsi="Microsoft YaHei" w:hint="eastAsia"/>
+          <w:rFonts w:ascii="Microsoft YaHei" w:eastAsia="Microsoft YaHei" w:hAnsi="Microsoft YaHei"/>
           <w:color w:val="333333"/>
         </w:rPr>
       </w:pPr>
@@ -39,14 +39,7 @@
           <w:rFonts w:ascii="Microsoft YaHei" w:eastAsia="Microsoft YaHei" w:hAnsi="Microsoft YaHei" w:hint="eastAsia"/>
           <w:color w:val="333333"/>
         </w:rPr>
-        <w:t>尊敬的</w:t>
-      </w:r>
-      <w:r>
-        <w:rPr>
-          <w:rFonts w:ascii="Microsoft YaHei" w:eastAsia="Microsoft YaHei" w:hAnsi="Microsoft YaHei" w:hint="eastAsia"/>
-          <w:color w:val="333333"/>
-        </w:rPr>
-        <w:t>公司</w:t>
+        <w:t>尊敬的公司</w:t>
       </w:r>
       <w:r>
         <w:rPr>
@@ -68,7 +61,7 @@
         <w:pStyle w:val="a3"/>
         <w:spacing w:before="0" w:beforeAutospacing="0" w:after="150" w:afterAutospacing="0"/>
         <w:rPr>
-          <w:rFonts w:ascii="Microsoft YaHei" w:eastAsia="Microsoft YaHei" w:hAnsi="Microsoft YaHei" w:hint="eastAsia"/>
+          <w:rFonts w:ascii="Microsoft YaHei" w:eastAsia="Microsoft YaHei" w:hAnsi="Microsoft YaHei"/>
           <w:color w:val="333333"/>
         </w:rPr>
       </w:pPr>
@@ -77,21 +70,7 @@
           <w:rFonts w:ascii="Microsoft YaHei" w:eastAsia="Microsoft YaHei" w:hAnsi="Microsoft YaHei" w:hint="eastAsia"/>
           <w:color w:val="333333"/>
         </w:rPr>
-        <w:t xml:space="preserve">　　我自</w:t>
-      </w:r>
-      <w:r>
-        <w:rPr>
-          <w:rFonts w:ascii="Microsoft YaHei" w:eastAsia="Microsoft YaHei" w:hAnsi="Microsoft YaHei" w:hint="eastAsia"/>
-          <w:color w:val="333333"/>
-        </w:rPr>
-        <w:t>2016</w:t>
-      </w:r>
-      <w:r>
-        <w:rPr>
-          <w:rFonts w:ascii="Microsoft YaHei" w:eastAsia="Microsoft YaHei" w:hAnsi="Microsoft YaHei" w:hint="eastAsia"/>
-          <w:color w:val="333333"/>
-        </w:rPr>
-        <w:t>年</w:t>
+        <w:t xml:space="preserve">　　我自2016年</w:t>
       </w:r>
       <w:r>
         <w:rPr>
@@ -168,6 +147,7 @@
       <w:pPr>
         <w:pStyle w:val="a3"/>
         <w:spacing w:before="0" w:beforeAutospacing="0" w:after="150" w:afterAutospacing="0"/>
+        <w:ind w:firstLine="480"/>
         <w:rPr>
           <w:rFonts w:ascii="Microsoft YaHei" w:eastAsia="Microsoft YaHei" w:hAnsi="Microsoft YaHei" w:hint="eastAsia"/>
           <w:color w:val="333333"/>
@@ -178,7 +158,7 @@
           <w:rFonts w:ascii="Microsoft YaHei" w:eastAsia="Microsoft YaHei" w:hAnsi="Microsoft YaHei" w:hint="eastAsia"/>
           <w:color w:val="333333"/>
         </w:rPr>
-        <w:t xml:space="preserve">　　现由于</w:t>
+        <w:t>现由于</w:t>
       </w:r>
       <w:r>
         <w:rPr>
@@ -220,21 +200,7 @@
           <w:rFonts w:ascii="Microsoft YaHei" w:eastAsia="Microsoft YaHei" w:hAnsi="Microsoft YaHei" w:hint="eastAsia"/>
           <w:color w:val="333333"/>
         </w:rPr>
-        <w:t>我</w:t>
-      </w:r>
-      <w:r>
-        <w:rPr>
-          <w:rFonts w:ascii="Microsoft YaHei" w:eastAsia="Microsoft YaHei" w:hAnsi="Microsoft YaHei" w:hint="eastAsia"/>
-          <w:color w:val="333333"/>
-        </w:rPr>
-        <w:t>提出辞职，希望能于</w:t>
-      </w:r>
-      <w:r>
-        <w:rPr>
-          <w:rFonts w:ascii="Microsoft YaHei" w:eastAsia="Microsoft YaHei" w:hAnsi="Microsoft YaHei" w:hint="eastAsia"/>
-          <w:color w:val="333333"/>
-        </w:rPr>
-        <w:t>201</w:t>
+        <w:t>我提出辞职，希望能于201</w:t>
       </w:r>
       <w:r>
         <w:rPr>
@@ -248,35 +214,7 @@
           <w:rFonts w:ascii="Microsoft YaHei" w:eastAsia="Microsoft YaHei" w:hAnsi="Microsoft YaHei" w:hint="eastAsia"/>
           <w:color w:val="333333"/>
         </w:rPr>
-        <w:t>年</w:t>
-      </w:r>
-      <w:r>
-        <w:rPr>
-          <w:rFonts w:ascii="Microsoft YaHei" w:eastAsia="Microsoft YaHei" w:hAnsi="Microsoft YaHei" w:hint="eastAsia"/>
-          <w:color w:val="333333"/>
-        </w:rPr>
-        <w:t>4</w:t>
-      </w:r>
-      <w:r>
-        <w:rPr>
-          <w:rFonts w:ascii="Microsoft YaHei" w:eastAsia="Microsoft YaHei" w:hAnsi="Microsoft YaHei" w:hint="eastAsia"/>
-          <w:color w:val="333333"/>
-        </w:rPr>
-        <w:t>月</w:t>
-      </w:r>
-      <w:r>
-        <w:rPr>
-          <w:rFonts w:ascii="Microsoft YaHei" w:eastAsia="Microsoft YaHei" w:hAnsi="Microsoft YaHei" w:hint="eastAsia"/>
-          <w:color w:val="333333"/>
-        </w:rPr>
-        <w:t>1</w:t>
-      </w:r>
-      <w:r>
-        <w:rPr>
-          <w:rFonts w:ascii="Microsoft YaHei" w:eastAsia="Microsoft YaHei" w:hAnsi="Microsoft YaHei" w:hint="eastAsia"/>
-          <w:color w:val="333333"/>
-        </w:rPr>
-        <w:t>日</w:t>
+        <w:t>年4月1日</w:t>
       </w:r>
       <w:r>
         <w:rPr>
@@ -290,59 +228,27 @@
           <w:rFonts w:ascii="Microsoft YaHei" w:eastAsia="Microsoft YaHei" w:hAnsi="Microsoft YaHei" w:hint="eastAsia"/>
           <w:color w:val="333333"/>
         </w:rPr>
-        <w:t>正式离职，请公司批准我的这份辞职书。并请公司在</w:t>
-      </w:r>
-      <w:r>
-        <w:rPr>
-          <w:rFonts w:ascii="Microsoft YaHei" w:eastAsia="Microsoft YaHei" w:hAnsi="Microsoft YaHei" w:hint="eastAsia"/>
-          <w:color w:val="333333"/>
-        </w:rPr>
-        <w:t>4</w:t>
-      </w:r>
-      <w:r>
-        <w:rPr>
-          <w:rFonts w:ascii="Microsoft YaHei" w:eastAsia="Microsoft YaHei" w:hAnsi="Microsoft YaHei" w:hint="eastAsia"/>
-          <w:color w:val="333333"/>
-        </w:rPr>
-        <w:t>月</w:t>
-      </w:r>
-      <w:r>
-        <w:rPr>
-          <w:rFonts w:ascii="Microsoft YaHei" w:eastAsia="Microsoft YaHei" w:hAnsi="Microsoft YaHei" w:hint="eastAsia"/>
-          <w:color w:val="333333"/>
-        </w:rPr>
-        <w:t>1</w:t>
-      </w:r>
-      <w:r>
-        <w:rPr>
-          <w:rFonts w:ascii="Microsoft YaHei" w:eastAsia="Microsoft YaHei" w:hAnsi="Microsoft YaHei" w:hint="eastAsia"/>
-          <w:color w:val="333333"/>
-        </w:rPr>
-        <w:t>日前安排好人员接替我的工作，我将尽心交接。</w:t>
+        <w:t>正式离职，请公司批准我的这份辞职书。并请公司在4月1日前安排好人员接替我的工作，我将尽心交接。</w:t>
       </w:r>
     </w:p>
     <w:p>
       <w:pPr>
         <w:pStyle w:val="a3"/>
         <w:spacing w:before="0" w:beforeAutospacing="0" w:after="150" w:afterAutospacing="0"/>
-        <w:rPr>
-          <w:rFonts w:ascii="Microsoft YaHei" w:eastAsia="Microsoft YaHei" w:hAnsi="Microsoft YaHei" w:hint="eastAsia"/>
+        <w:ind w:firstLine="480"/>
+        <w:rPr>
+          <w:rFonts w:ascii="Microsoft YaHei" w:eastAsia="Microsoft YaHei" w:hAnsi="Microsoft YaHei"/>
           <w:color w:val="333333"/>
         </w:rPr>
       </w:pPr>
-      <w:r>
-        <w:rPr>
-          <w:rFonts w:ascii="Microsoft YaHei" w:eastAsia="Microsoft YaHei" w:hAnsi="Microsoft YaHei" w:hint="eastAsia"/>
-          <w:color w:val="333333"/>
-        </w:rPr>
-        <w:t xml:space="preserve">　　再次对公司2</w:t>
-      </w:r>
-      <w:r>
-        <w:rPr>
-          <w:rFonts w:ascii="Microsoft YaHei" w:eastAsia="Microsoft YaHei" w:hAnsi="Microsoft YaHei" w:hint="eastAsia"/>
-          <w:color w:val="333333"/>
-        </w:rPr>
-        <w:t>年来的培养表示衷心的感谢。</w:t>
+      <w:bookmarkStart w:id="0" w:name="_GoBack"/>
+      <w:bookmarkEnd w:id="0"/>
+      <w:r>
+        <w:rPr>
+          <w:rFonts w:ascii="Microsoft YaHei" w:eastAsia="Microsoft YaHei" w:hAnsi="Microsoft YaHei" w:hint="eastAsia"/>
+          <w:color w:val="333333"/>
+        </w:rPr>
+        <w:t>再次对公司2年来的培养表示衷心的感谢。</w:t>
       </w:r>
     </w:p>
     <w:p>
@@ -350,7 +256,7 @@
         <w:pStyle w:val="a3"/>
         <w:spacing w:before="0" w:beforeAutospacing="0" w:after="150" w:afterAutospacing="0"/>
         <w:rPr>
-          <w:rFonts w:ascii="Microsoft YaHei" w:eastAsia="Microsoft YaHei" w:hAnsi="Microsoft YaHei" w:hint="eastAsia"/>
+          <w:rFonts w:ascii="Microsoft YaHei" w:eastAsia="Microsoft YaHei" w:hAnsi="Microsoft YaHei"/>
           <w:color w:val="333333"/>
         </w:rPr>
       </w:pPr>
@@ -361,8 +267,6 @@
         </w:rPr>
         <w:t xml:space="preserve">　　最后祝</w:t>
       </w:r>
-      <w:bookmarkStart w:id="0" w:name="_GoBack"/>
-      <w:bookmarkEnd w:id="0"/>
       <w:r>
         <w:rPr>
           <w:rFonts w:ascii="Microsoft YaHei" w:eastAsia="Microsoft YaHei" w:hAnsi="Microsoft YaHei" w:hint="eastAsia"/>
@@ -376,7 +280,7 @@
         <w:pStyle w:val="a3"/>
         <w:spacing w:before="0" w:beforeAutospacing="0" w:after="150" w:afterAutospacing="0"/>
         <w:rPr>
-          <w:rFonts w:ascii="Microsoft YaHei" w:eastAsia="Microsoft YaHei" w:hAnsi="Microsoft YaHei" w:hint="eastAsia"/>
+          <w:rFonts w:ascii="Microsoft YaHei" w:eastAsia="Microsoft YaHei" w:hAnsi="Microsoft YaHei"/>
           <w:color w:val="333333"/>
         </w:rPr>
       </w:pPr>
@@ -393,7 +297,7 @@
         <w:pStyle w:val="a3"/>
         <w:spacing w:before="0" w:beforeAutospacing="0" w:after="150" w:afterAutospacing="0"/>
         <w:rPr>
-          <w:rFonts w:ascii="Microsoft YaHei" w:eastAsia="Microsoft YaHei" w:hAnsi="Microsoft YaHei" w:hint="eastAsia"/>
+          <w:rFonts w:ascii="Microsoft YaHei" w:eastAsia="Microsoft YaHei" w:hAnsi="Microsoft YaHei"/>
           <w:color w:val="333333"/>
         </w:rPr>
       </w:pPr>
@@ -411,7 +315,7 @@
         <w:spacing w:before="0" w:beforeAutospacing="0" w:after="150" w:afterAutospacing="0"/>
         <w:jc w:val="right"/>
         <w:rPr>
-          <w:rFonts w:ascii="Microsoft YaHei" w:eastAsia="Microsoft YaHei" w:hAnsi="Microsoft YaHei" w:hint="eastAsia"/>
+          <w:rFonts w:ascii="Microsoft YaHei" w:eastAsia="Microsoft YaHei" w:hAnsi="Microsoft YaHei"/>
           <w:color w:val="333333"/>
         </w:rPr>
       </w:pPr>
@@ -436,7 +340,7 @@
         <w:spacing w:before="0" w:beforeAutospacing="0" w:after="150" w:afterAutospacing="0"/>
         <w:jc w:val="right"/>
         <w:rPr>
-          <w:rFonts w:ascii="Microsoft YaHei" w:eastAsia="Microsoft YaHei" w:hAnsi="Microsoft YaHei" w:hint="eastAsia"/>
+          <w:rFonts w:ascii="Microsoft YaHei" w:eastAsia="Microsoft YaHei" w:hAnsi="Microsoft YaHei"/>
           <w:color w:val="333333"/>
         </w:rPr>
       </w:pPr>
@@ -445,49 +349,7 @@
           <w:rFonts w:ascii="Microsoft YaHei" w:eastAsia="Microsoft YaHei" w:hAnsi="Microsoft YaHei" w:hint="eastAsia"/>
           <w:color w:val="333333"/>
         </w:rPr>
-        <w:t xml:space="preserve">　　</w:t>
-      </w:r>
-      <w:r>
-        <w:rPr>
-          <w:rFonts w:ascii="Microsoft YaHei" w:eastAsia="Microsoft YaHei" w:hAnsi="Microsoft YaHei" w:hint="eastAsia"/>
-          <w:color w:val="333333"/>
-        </w:rPr>
-        <w:t>2018</w:t>
-      </w:r>
-      <w:r>
-        <w:rPr>
-          <w:rFonts w:ascii="Microsoft YaHei" w:eastAsia="Microsoft YaHei" w:hAnsi="Microsoft YaHei" w:hint="eastAsia"/>
-          <w:color w:val="333333"/>
-        </w:rPr>
-        <w:t>年</w:t>
-      </w:r>
-      <w:r>
-        <w:rPr>
-          <w:rFonts w:ascii="Microsoft YaHei" w:eastAsia="Microsoft YaHei" w:hAnsi="Microsoft YaHei" w:hint="eastAsia"/>
-          <w:color w:val="333333"/>
-        </w:rPr>
-        <w:t>3</w:t>
-      </w:r>
-      <w:r>
-        <w:rPr>
-          <w:rFonts w:ascii="Microsoft YaHei" w:eastAsia="Microsoft YaHei" w:hAnsi="Microsoft YaHei" w:hint="eastAsia"/>
-          <w:color w:val="333333"/>
-        </w:rPr>
-        <w:t>月</w:t>
-      </w:r>
-      <w:r>
-        <w:rPr>
-          <w:rFonts w:ascii="Microsoft YaHei" w:eastAsia="Microsoft YaHei" w:hAnsi="Microsoft YaHei" w:hint="eastAsia"/>
-          <w:color w:val="333333"/>
-        </w:rPr>
-        <w:t>15</w:t>
-      </w:r>
-      <w:r>
-        <w:rPr>
-          <w:rFonts w:ascii="Microsoft YaHei" w:eastAsia="Microsoft YaHei" w:hAnsi="Microsoft YaHei" w:hint="eastAsia"/>
-          <w:color w:val="333333"/>
-        </w:rPr>
-        <w:t>日</w:t>
+        <w:t xml:space="preserve">　　2018年3月15日</w:t>
       </w:r>
     </w:p>
     <w:p/>

--- a/docs/assets/Resume/Original Material/辞职申请书.docx
+++ b/docs/assets/Resume/Original Material/辞职申请书.docx
@@ -149,7 +149,7 @@
         <w:spacing w:before="0" w:beforeAutospacing="0" w:after="150" w:afterAutospacing="0"/>
         <w:ind w:firstLine="480"/>
         <w:rPr>
-          <w:rFonts w:ascii="Microsoft YaHei" w:eastAsia="Microsoft YaHei" w:hAnsi="Microsoft YaHei" w:hint="eastAsia"/>
+          <w:rFonts w:ascii="Microsoft YaHei" w:eastAsia="Microsoft YaHei" w:hAnsi="Microsoft YaHei"/>
           <w:color w:val="333333"/>
         </w:rPr>
       </w:pPr>
@@ -214,7 +214,21 @@
           <w:rFonts w:ascii="Microsoft YaHei" w:eastAsia="Microsoft YaHei" w:hAnsi="Microsoft YaHei" w:hint="eastAsia"/>
           <w:color w:val="333333"/>
         </w:rPr>
-        <w:t>年4月1日</w:t>
+        <w:t>年</w:t>
+      </w:r>
+      <w:r>
+        <w:rPr>
+          <w:rFonts w:ascii="Microsoft YaHei" w:eastAsia="Microsoft YaHei" w:hAnsi="Microsoft YaHei" w:hint="eastAsia"/>
+          <w:color w:val="333333"/>
+        </w:rPr>
+        <w:t>5</w:t>
+      </w:r>
+      <w:r>
+        <w:rPr>
+          <w:rFonts w:ascii="Microsoft YaHei" w:eastAsia="Microsoft YaHei" w:hAnsi="Microsoft YaHei" w:hint="eastAsia"/>
+          <w:color w:val="333333"/>
+        </w:rPr>
+        <w:t>月1日</w:t>
       </w:r>
       <w:r>
         <w:rPr>
@@ -228,7 +242,21 @@
           <w:rFonts w:ascii="Microsoft YaHei" w:eastAsia="Microsoft YaHei" w:hAnsi="Microsoft YaHei" w:hint="eastAsia"/>
           <w:color w:val="333333"/>
         </w:rPr>
-        <w:t>正式离职，请公司批准我的这份辞职书。并请公司在4月1日前安排好人员接替我的工作，我将尽心交接。</w:t>
+        <w:t>正式离职，请公司批准我的这份辞职书。并请公司在</w:t>
+      </w:r>
+      <w:r>
+        <w:rPr>
+          <w:rFonts w:ascii="Microsoft YaHei" w:eastAsia="Microsoft YaHei" w:hAnsi="Microsoft YaHei" w:hint="eastAsia"/>
+          <w:color w:val="333333"/>
+        </w:rPr>
+        <w:t>5</w:t>
+      </w:r>
+      <w:r>
+        <w:rPr>
+          <w:rFonts w:ascii="Microsoft YaHei" w:eastAsia="Microsoft YaHei" w:hAnsi="Microsoft YaHei" w:hint="eastAsia"/>
+          <w:color w:val="333333"/>
+        </w:rPr>
+        <w:t>月1日前安排好人员接替我的工作，我将尽心交接。</w:t>
       </w:r>
     </w:p>
     <w:p>
@@ -241,8 +269,6 @@
           <w:color w:val="333333"/>
         </w:rPr>
       </w:pPr>
-      <w:bookmarkStart w:id="0" w:name="_GoBack"/>
-      <w:bookmarkEnd w:id="0"/>
       <w:r>
         <w:rPr>
           <w:rFonts w:ascii="Microsoft YaHei" w:eastAsia="Microsoft YaHei" w:hAnsi="Microsoft YaHei" w:hint="eastAsia"/>
@@ -349,7 +375,37 @@
           <w:rFonts w:ascii="Microsoft YaHei" w:eastAsia="Microsoft YaHei" w:hAnsi="Microsoft YaHei" w:hint="eastAsia"/>
           <w:color w:val="333333"/>
         </w:rPr>
-        <w:t xml:space="preserve">　　2018年3月15日</w:t>
+        <w:t xml:space="preserve">　　2018年</w:t>
+      </w:r>
+      <w:r>
+        <w:rPr>
+          <w:rFonts w:ascii="Microsoft YaHei" w:eastAsia="Microsoft YaHei" w:hAnsi="Microsoft YaHei" w:hint="eastAsia"/>
+          <w:color w:val="333333"/>
+        </w:rPr>
+        <w:t>4</w:t>
+      </w:r>
+      <w:r>
+        <w:rPr>
+          <w:rFonts w:ascii="Microsoft YaHei" w:eastAsia="Microsoft YaHei" w:hAnsi="Microsoft YaHei" w:hint="eastAsia"/>
+          <w:color w:val="333333"/>
+        </w:rPr>
+        <w:t>月</w:t>
+      </w:r>
+      <w:r>
+        <w:rPr>
+          <w:rFonts w:ascii="Microsoft YaHei" w:eastAsia="Microsoft YaHei" w:hAnsi="Microsoft YaHei" w:hint="eastAsia"/>
+          <w:color w:val="333333"/>
+        </w:rPr>
+        <w:t>9</w:t>
+      </w:r>
+      <w:bookmarkStart w:id="0" w:name="_GoBack"/>
+      <w:bookmarkEnd w:id="0"/>
+      <w:r>
+        <w:rPr>
+          <w:rFonts w:ascii="Microsoft YaHei" w:eastAsia="Microsoft YaHei" w:hAnsi="Microsoft YaHei" w:hint="eastAsia"/>
+          <w:color w:val="333333"/>
+        </w:rPr>
+        <w:t>日</w:t>
       </w:r>
     </w:p>
     <w:p/>

--- a/docs/assets/Resume/Original Material/辞职申请书.docx
+++ b/docs/assets/Resume/Original Material/辞职申请书.docx
@@ -228,7 +228,21 @@
           <w:rFonts w:ascii="Microsoft YaHei" w:eastAsia="Microsoft YaHei" w:hAnsi="Microsoft YaHei" w:hint="eastAsia"/>
           <w:color w:val="333333"/>
         </w:rPr>
-        <w:t>月1日</w:t>
+        <w:t>月</w:t>
+      </w:r>
+      <w:r>
+        <w:rPr>
+          <w:rFonts w:ascii="Microsoft YaHei" w:eastAsia="Microsoft YaHei" w:hAnsi="Microsoft YaHei" w:hint="eastAsia"/>
+          <w:color w:val="333333"/>
+        </w:rPr>
+        <w:t>15</w:t>
+      </w:r>
+      <w:r>
+        <w:rPr>
+          <w:rFonts w:ascii="Microsoft YaHei" w:eastAsia="Microsoft YaHei" w:hAnsi="Microsoft YaHei" w:hint="eastAsia"/>
+          <w:color w:val="333333"/>
+        </w:rPr>
+        <w:t>日</w:t>
       </w:r>
       <w:r>
         <w:rPr>
@@ -256,7 +270,23 @@
           <w:rFonts w:ascii="Microsoft YaHei" w:eastAsia="Microsoft YaHei" w:hAnsi="Microsoft YaHei" w:hint="eastAsia"/>
           <w:color w:val="333333"/>
         </w:rPr>
-        <w:t>月1日前安排好人员接替我的工作，我将尽心交接。</w:t>
+        <w:t>月1</w:t>
+      </w:r>
+      <w:r>
+        <w:rPr>
+          <w:rFonts w:ascii="Microsoft YaHei" w:eastAsia="Microsoft YaHei" w:hAnsi="Microsoft YaHei"/>
+          <w:color w:val="333333"/>
+        </w:rPr>
+        <w:t>5</w:t>
+      </w:r>
+      <w:bookmarkStart w:id="0" w:name="_GoBack"/>
+      <w:bookmarkEnd w:id="0"/>
+      <w:r>
+        <w:rPr>
+          <w:rFonts w:ascii="Microsoft YaHei" w:eastAsia="Microsoft YaHei" w:hAnsi="Microsoft YaHei" w:hint="eastAsia"/>
+          <w:color w:val="333333"/>
+        </w:rPr>
+        <w:t>日前安排好人员接替我的工作，我将尽心交接。</w:t>
       </w:r>
     </w:p>
     <w:p>
@@ -396,10 +426,8 @@
           <w:rFonts w:ascii="Microsoft YaHei" w:eastAsia="Microsoft YaHei" w:hAnsi="Microsoft YaHei" w:hint="eastAsia"/>
           <w:color w:val="333333"/>
         </w:rPr>
-        <w:t>9</w:t>
-      </w:r>
-      <w:bookmarkStart w:id="0" w:name="_GoBack"/>
-      <w:bookmarkEnd w:id="0"/>
+        <w:t>15</w:t>
+      </w:r>
       <w:r>
         <w:rPr>
           <w:rFonts w:ascii="Microsoft YaHei" w:eastAsia="Microsoft YaHei" w:hAnsi="Microsoft YaHei" w:hint="eastAsia"/>

--- a/docs/assets/Resume/Original Material/辞职申请书.docx
+++ b/docs/assets/Resume/Original Material/辞职申请书.docx
@@ -396,7 +396,14 @@
           <w:rFonts w:ascii="Microsoft YaHei" w:eastAsia="Microsoft YaHei" w:hAnsi="Microsoft YaHei" w:hint="eastAsia"/>
           <w:color w:val="333333"/>
         </w:rPr>
-        <w:t>9</w:t>
+        <w:t>18</w:t>
+      </w:r>
+      <w:r>
+        <w:rPr>
+          <w:rFonts w:ascii="Microsoft YaHei" w:eastAsia="Microsoft YaHei" w:hAnsi="Microsoft YaHei"/>
+          <w:color w:val="333333"/>
+        </w:rPr>
+        <w:t xml:space="preserve"> </w:t>
       </w:r>
       <w:bookmarkStart w:id="0" w:name="_GoBack"/>
       <w:bookmarkEnd w:id="0"/>
